--- a/梁肯周报.docx
+++ b/梁肯周报.docx
@@ -57,20 +57,20 @@
         <w:rPr>
           <w:rFonts w:hint="eastAsia" w:ascii="宋体" w:hAnsi="宋体"/>
         </w:rPr>
-        <w:t xml:space="preserve">月 </w:t>
+        <w:t>月</w:t>
       </w:r>
       <w:r>
         <w:rPr>
           <w:rFonts w:hint="eastAsia" w:ascii="宋体" w:hAnsi="宋体"/>
           <w:lang w:val="en-US" w:eastAsia="zh-CN"/>
         </w:rPr>
-        <w:t>6</w:t>
+        <w:t>10</w:t>
       </w:r>
       <w:r>
         <w:rPr>
           <w:rFonts w:hint="eastAsia" w:ascii="宋体" w:hAnsi="宋体"/>
         </w:rPr>
-        <w:t>日——20</w:t>
+        <w:t xml:space="preserve"> 日——20</w:t>
       </w:r>
       <w:r>
         <w:rPr>
@@ -103,7 +103,7 @@
           <w:rFonts w:hint="eastAsia" w:ascii="宋体" w:hAnsi="宋体"/>
           <w:lang w:val="en-US" w:eastAsia="zh-CN"/>
         </w:rPr>
-        <w:t>10</w:t>
+        <w:t>17</w:t>
       </w:r>
       <w:r>
         <w:rPr>
@@ -362,12 +362,8 @@
               </w:rPr>
               <w:t>完成</w:t>
             </w:r>
-            <w:r>
-              <w:rPr>
-                <w:rFonts w:hint="eastAsia"/>
-              </w:rPr>
-              <w:t>城管知识库</w:t>
-            </w:r>
+            <w:bookmarkStart w:id="0" w:name="_GoBack"/>
+            <w:bookmarkEnd w:id="0"/>
             <w:r>
               <w:rPr>
                 <w:rFonts w:hint="eastAsia"/>
@@ -389,7 +385,64 @@
               <w:rPr>
                 <w:rFonts w:hint="eastAsia"/>
               </w:rPr>
-              <w:t>移动端添加“城管知识库“功能（可参照微信小程序”绿城法条查询宝“），能查看知识库的法规条例数据，默认加载所有，并可根据分类筛选查询。</w:t>
+              <w:t>移动端上新增“待处理”菜单（管理员权限），对应WEB端的</w:t>
+            </w:r>
+            <w:r>
+              <w:t>”</w:t>
+            </w:r>
+            <w:r>
+              <w:rPr>
+                <w:rFonts w:hint="eastAsia"/>
+              </w:rPr>
+              <w:t>需审核“，实现在移动端上对事件进行立案，任务派遣，任务处理经过查看等。</w:t>
+            </w:r>
+          </w:p>
+          <w:p>
+            <w:pPr>
+              <w:pStyle w:val="9"/>
+              <w:numPr>
+                <w:ilvl w:val="0"/>
+                <w:numId w:val="1"/>
+              </w:numPr>
+              <w:ind w:firstLineChars="0"/>
+            </w:pPr>
+            <w:r>
+              <w:rPr>
+                <w:rFonts w:hint="eastAsia"/>
+              </w:rPr>
+              <w:t>任务派遣处理人能够多选；</w:t>
+            </w:r>
+          </w:p>
+          <w:p>
+            <w:pPr>
+              <w:pStyle w:val="9"/>
+              <w:numPr>
+                <w:ilvl w:val="0"/>
+                <w:numId w:val="1"/>
+              </w:numPr>
+              <w:ind w:firstLineChars="0"/>
+            </w:pPr>
+            <w:r>
+              <w:rPr>
+                <w:rFonts w:hint="eastAsia"/>
+              </w:rPr>
+              <w:t>所有事件查询列表中都加入 大类、小类、时间 的过滤查询选项（移动端、WEB端）</w:t>
+            </w:r>
+          </w:p>
+          <w:p>
+            <w:pPr>
+              <w:pStyle w:val="9"/>
+              <w:numPr>
+                <w:ilvl w:val="0"/>
+                <w:numId w:val="1"/>
+              </w:numPr>
+              <w:ind w:firstLineChars="0"/>
+            </w:pPr>
+            <w:r>
+              <w:rPr>
+                <w:rFonts w:hint="eastAsia"/>
+              </w:rPr>
+              <w:t>移动端登录时加入记住用户密码checkbox，下次打开移动端时无需再次输入用户密码。</w:t>
             </w:r>
           </w:p>
           <w:p>
@@ -415,7 +468,7 @@
               <w:rPr>
                 <w:rFonts w:hint="eastAsia"/>
               </w:rPr>
-              <w:t>移动端上报时添加知识库法规条例关联的相关功能。</w:t>
+              <w:t>移动端上传的图片压缩率过大，过于模糊。</w:t>
             </w:r>
           </w:p>
         </w:tc>
@@ -494,10 +547,8 @@
                 <w:szCs w:val="21"/>
                 <w:lang w:val="en-US" w:eastAsia="zh-CN"/>
               </w:rPr>
-              <w:t>了解地价系统需求</w:t>
+              <w:t>了解征地系统修改需求</w:t>
             </w:r>
-            <w:bookmarkStart w:id="0" w:name="_GoBack"/>
-            <w:bookmarkEnd w:id="0"/>
           </w:p>
         </w:tc>
       </w:tr>
@@ -864,6 +915,14 @@
       </w:tr>
       <w:tr>
         <w:tblPrEx>
+          <w:tblBorders>
+            <w:top w:val="single" w:color="auto" w:sz="4" w:space="0"/>
+            <w:left w:val="single" w:color="auto" w:sz="4" w:space="0"/>
+            <w:bottom w:val="single" w:color="auto" w:sz="4" w:space="0"/>
+            <w:right w:val="single" w:color="auto" w:sz="4" w:space="0"/>
+            <w:insideH w:val="single" w:color="auto" w:sz="4" w:space="0"/>
+            <w:insideV w:val="single" w:color="auto" w:sz="4" w:space="0"/>
+          </w:tblBorders>
           <w:tblCellMar>
             <w:top w:w="0" w:type="dxa"/>
             <w:left w:w="108" w:type="dxa"/>
@@ -1928,9 +1987,9 @@
 <file path=word/numbering.xml><?xml version="1.0" encoding="utf-8"?>
 <w:numbering xmlns:wpc="http://schemas.microsoft.com/office/word/2010/wordprocessingCanvas" xmlns:mc="http://schemas.openxmlformats.org/markup-compatibility/2006" xmlns:o="urn:schemas-microsoft-com:office:office" xmlns:r="http://schemas.openxmlformats.org/officeDocument/2006/relationships" xmlns:m="http://schemas.openxmlformats.org/officeDocument/2006/math" xmlns:v="urn:schemas-microsoft-com:vml" xmlns:wp14="http://schemas.microsoft.com/office/word/2010/wordprocessingDrawing" xmlns:wp="http://schemas.openxmlformats.org/drawingml/2006/wordprocessingDrawing" xmlns:w10="urn:schemas-microsoft-com:office:word" xmlns:w="http://schemas.openxmlformats.org/wordprocessingml/2006/main" xmlns:w14="http://schemas.microsoft.com/office/word/2010/wordml" xmlns:wpg="http://schemas.microsoft.com/office/word/2010/wordprocessingGroup" xmlns:wpi="http://schemas.microsoft.com/office/word/2010/wordprocessingInk" xmlns:wne="http://schemas.microsoft.com/office/word/2006/wordml" xmlns:wps="http://schemas.microsoft.com/office/word/2010/wordprocessingShape" mc:Ignorable="w14 wp14">
   <w:abstractNum w:abstractNumId="0">
-    <w:nsid w:val="4B0D0597"/>
+    <w:nsid w:val="70C159B1"/>
     <w:multiLevelType w:val="multilevel"/>
-    <w:tmpl w:val="4B0D0597"/>
+    <w:tmpl w:val="70C159B1"/>
     <w:lvl w:ilvl="0" w:tentative="0">
       <w:start w:val="1"/>
       <w:numFmt w:val="decimal"/>

--- a/梁肯周报.docx
+++ b/梁肯周报.docx
@@ -51,7 +51,7 @@
           <w:rFonts w:hint="eastAsia" w:ascii="宋体" w:hAnsi="宋体"/>
           <w:lang w:val="en-US" w:eastAsia="zh-CN"/>
         </w:rPr>
-        <w:t>1</w:t>
+        <w:t>3</w:t>
       </w:r>
       <w:r>
         <w:rPr>
@@ -64,7 +64,7 @@
           <w:rFonts w:hint="eastAsia" w:ascii="宋体" w:hAnsi="宋体"/>
           <w:lang w:val="en-US" w:eastAsia="zh-CN"/>
         </w:rPr>
-        <w:t>10</w:t>
+        <w:t>2</w:t>
       </w:r>
       <w:r>
         <w:rPr>
@@ -87,10 +87,10 @@
       </w:r>
       <w:r>
         <w:rPr>
-          <w:rFonts w:hint="default" w:ascii="宋体" w:hAnsi="宋体"/>
-          <w:lang w:val="en-US"/>
+          <w:rFonts w:hint="eastAsia" w:ascii="宋体" w:hAnsi="宋体"/>
+          <w:lang w:val="en-US" w:eastAsia="zh-CN"/>
         </w:rPr>
-        <w:t>1</w:t>
+        <w:t>3</w:t>
       </w:r>
       <w:r>
         <w:rPr>
@@ -103,7 +103,7 @@
           <w:rFonts w:hint="eastAsia" w:ascii="宋体" w:hAnsi="宋体"/>
           <w:lang w:val="en-US" w:eastAsia="zh-CN"/>
         </w:rPr>
-        <w:t>17</w:t>
+        <w:t>6</w:t>
       </w:r>
       <w:r>
         <w:rPr>
@@ -317,14 +317,8 @@
           </w:tcPr>
           <w:p>
             <w:pPr>
-              <w:keepNext w:val="0"/>
-              <w:keepLines w:val="0"/>
-              <w:widowControl/>
-              <w:suppressLineNumbers w:val="0"/>
-              <w:jc w:val="both"/>
-              <w:textAlignment w:val="center"/>
-              <w:rPr>
-                <w:rFonts w:hint="eastAsia" w:ascii="宋体" w:hAnsi="宋体" w:eastAsia="宋体" w:cs="宋体"/>
+              <w:rPr>
+                <w:rFonts w:hint="eastAsia" w:ascii="宋体" w:hAnsi="宋体" w:cs="宋体"/>
                 <w:i w:val="0"/>
                 <w:color w:val="000000"/>
                 <w:kern w:val="0"/>
@@ -336,7 +330,7 @@
             </w:pPr>
             <w:r>
               <w:rPr>
-                <w:rFonts w:hint="eastAsia" w:ascii="宋体" w:hAnsi="宋体" w:eastAsia="宋体" w:cs="宋体"/>
+                <w:rFonts w:hint="eastAsia" w:ascii="宋体" w:hAnsi="宋体" w:cs="宋体"/>
                 <w:i w:val="0"/>
                 <w:color w:val="000000"/>
                 <w:kern w:val="0"/>
@@ -345,7 +339,7 @@
                 <w:u w:val="none"/>
                 <w:lang w:val="en-US" w:eastAsia="zh-CN" w:bidi="ar"/>
               </w:rPr>
-              <w:t>上林县城市管理综合指挥平台修改</w:t>
+              <w:t>国土云土地储备子系统修改</w:t>
             </w:r>
           </w:p>
           <w:p>
@@ -360,16 +354,7 @@
                 <w:rFonts w:hint="eastAsia"/>
                 <w:lang w:val="en-US" w:eastAsia="zh-CN"/>
               </w:rPr>
-              <w:t>完成</w:t>
-            </w:r>
-            <w:bookmarkStart w:id="0" w:name="_GoBack"/>
-            <w:bookmarkEnd w:id="0"/>
-            <w:r>
-              <w:rPr>
-                <w:rFonts w:hint="eastAsia"/>
-                <w:lang w:val="en-US" w:eastAsia="zh-CN"/>
-              </w:rPr>
-              <w:t>功能</w:t>
+              <w:t>完成功能</w:t>
             </w:r>
           </w:p>
           <w:p>
@@ -384,75 +369,18 @@
             <w:r>
               <w:rPr>
                 <w:rFonts w:hint="eastAsia"/>
-              </w:rPr>
-              <w:t>移动端上新增“待处理”菜单（管理员权限），对应WEB端的</w:t>
-            </w:r>
-            <w:r>
-              <w:t>”</w:t>
-            </w:r>
-            <w:r>
-              <w:rPr>
-                <w:rFonts w:hint="eastAsia"/>
-              </w:rPr>
-              <w:t>需审核“，实现在移动端上对事件进行立案，任务派遣，任务处理经过查看等。</w:t>
+                <w:lang w:val="en-US" w:eastAsia="zh-CN"/>
+              </w:rPr>
+              <w:t>修改6个表单，增加若干字段和附件上传功能；</w:t>
             </w:r>
           </w:p>
           <w:p>
             <w:pPr>
               <w:pStyle w:val="9"/>
               <w:numPr>
-                <w:ilvl w:val="0"/>
-                <w:numId w:val="1"/>
+                <w:numId w:val="0"/>
               </w:numPr>
-              <w:ind w:firstLineChars="0"/>
-            </w:pPr>
-            <w:r>
-              <w:rPr>
-                <w:rFonts w:hint="eastAsia"/>
-              </w:rPr>
-              <w:t>任务派遣处理人能够多选；</w:t>
-            </w:r>
-          </w:p>
-          <w:p>
-            <w:pPr>
-              <w:pStyle w:val="9"/>
-              <w:numPr>
-                <w:ilvl w:val="0"/>
-                <w:numId w:val="1"/>
-              </w:numPr>
-              <w:ind w:firstLineChars="0"/>
-            </w:pPr>
-            <w:r>
-              <w:rPr>
-                <w:rFonts w:hint="eastAsia"/>
-              </w:rPr>
-              <w:t>所有事件查询列表中都加入 大类、小类、时间 的过滤查询选项（移动端、WEB端）</w:t>
-            </w:r>
-          </w:p>
-          <w:p>
-            <w:pPr>
-              <w:pStyle w:val="9"/>
-              <w:numPr>
-                <w:ilvl w:val="0"/>
-                <w:numId w:val="1"/>
-              </w:numPr>
-              <w:ind w:firstLineChars="0"/>
-            </w:pPr>
-            <w:r>
-              <w:rPr>
-                <w:rFonts w:hint="eastAsia"/>
-              </w:rPr>
-              <w:t>移动端登录时加入记住用户密码checkbox，下次打开移动端时无需再次输入用户密码。</w:t>
-            </w:r>
-          </w:p>
-          <w:p>
-            <w:pPr>
-              <w:pStyle w:val="9"/>
-              <w:numPr>
-                <w:ilvl w:val="0"/>
-                <w:numId w:val="1"/>
-              </w:numPr>
-              <w:ind w:firstLineChars="0"/>
+              <w:ind w:leftChars="0"/>
               <w:rPr>
                 <w:rFonts w:hint="default" w:ascii="宋体" w:hAnsi="宋体" w:eastAsia="宋体" w:cs="宋体"/>
                 <w:i w:val="0"/>
@@ -466,9 +394,16 @@
             </w:pPr>
             <w:r>
               <w:rPr>
-                <w:rFonts w:hint="eastAsia"/>
-              </w:rPr>
-              <w:t>移动端上传的图片压缩率过大，过于模糊。</w:t>
+                <w:rFonts w:hint="eastAsia" w:ascii="宋体" w:hAnsi="宋体" w:cs="宋体"/>
+                <w:i w:val="0"/>
+                <w:color w:val="000000"/>
+                <w:kern w:val="0"/>
+                <w:sz w:val="22"/>
+                <w:szCs w:val="22"/>
+                <w:u w:val="none"/>
+                <w:lang w:val="en-US" w:eastAsia="zh-CN" w:bidi="ar"/>
+              </w:rPr>
+              <w:t>2.增加存量收储和关联收购收回图层的关联功能。</w:t>
             </w:r>
           </w:p>
         </w:tc>
@@ -541,14 +476,8 @@
                 <w:lang w:val="en-US" w:eastAsia="zh-CN"/>
               </w:rPr>
             </w:pPr>
-            <w:r>
-              <w:rPr>
-                <w:rFonts w:hint="eastAsia" w:ascii="宋体" w:hAnsi="宋体"/>
-                <w:szCs w:val="21"/>
-                <w:lang w:val="en-US" w:eastAsia="zh-CN"/>
-              </w:rPr>
-              <w:t>了解征地系统修改需求</w:t>
-            </w:r>
+            <w:bookmarkStart w:id="0" w:name="_GoBack"/>
+            <w:bookmarkEnd w:id="0"/>
           </w:p>
         </w:tc>
       </w:tr>
